--- a/doc/ProjectTimeline.docx
+++ b/doc/ProjectTimeline.docx
@@ -128,7 +128,15 @@
         </w:numPr>
       </w:pPr>
       <w:r>
-        <w:t>Kevin &amp; Sourav look into website creation and get a basic local hosted website setup for use</w:t>
+        <w:t xml:space="preserve">Kevin &amp; Sourav </w:t>
+      </w:r>
+      <w:proofErr w:type="gramStart"/>
+      <w:r>
+        <w:t>look into</w:t>
+      </w:r>
+      <w:proofErr w:type="gramEnd"/>
+      <w:r>
+        <w:t xml:space="preserve"> website creation and get a basic local hosted website setup for use</w:t>
       </w:r>
     </w:p>
     <w:p>
@@ -357,7 +365,15 @@
         </w:numPr>
       </w:pPr>
       <w:r>
-        <w:t>Turns out using the data would’ve been much harder, as they told us we probably would’ve have to have at least an entire semester and previous experience in order to implement this, so we ended up making an excel sheet of dummy data for our website</w:t>
+        <w:t xml:space="preserve">Turns out using the data would’ve been much harder, as they told us we probably would’ve have to have at least an entire semester and previous experience </w:t>
+      </w:r>
+      <w:proofErr w:type="gramStart"/>
+      <w:r>
+        <w:t>in order to</w:t>
+      </w:r>
+      <w:proofErr w:type="gramEnd"/>
+      <w:r>
+        <w:t xml:space="preserve"> implement this, so we ended up making an excel sheet of dummy data for our website</w:t>
       </w:r>
     </w:p>
     <w:p>
@@ -432,7 +448,13 @@
         </w:numPr>
       </w:pPr>
       <w:r>
-        <w:t>Sourav left on a trip and couldn’t create his part of the Object creation( Resolved: Split among the other Three)</w:t>
+        <w:t xml:space="preserve">Sourav left on a trip and couldn’t create his part of the Object </w:t>
+      </w:r>
+      <w:r>
+        <w:t>creation (Resolved</w:t>
+      </w:r>
+      <w:r>
+        <w:t>: Split among the other Three)</w:t>
       </w:r>
     </w:p>
     <w:p>
@@ -467,7 +489,15 @@
         </w:numPr>
       </w:pPr>
       <w:r>
-        <w:t>After getting a general implementation of out website set up, with a template for each building site, we ended up copying and pasting that for all the backend code</w:t>
+        <w:t xml:space="preserve">After getting a general implementation of </w:t>
+      </w:r>
+      <w:proofErr w:type="spellStart"/>
+      <w:r>
+        <w:t>out</w:t>
+      </w:r>
+      <w:proofErr w:type="spellEnd"/>
+      <w:r>
+        <w:t xml:space="preserve"> website set up, with a template for each building site, we ended up copying and pasting that for all the backend code</w:t>
       </w:r>
     </w:p>
     <w:p>
@@ -528,7 +558,15 @@
         <w:t>time,</w:t>
       </w:r>
       <w:r>
-        <w:t xml:space="preserve"> we deleted all of our manually created objects and created a for loop that dynamically takes in variable names from the excel file and creates building objects using it.</w:t>
+        <w:t xml:space="preserve"> we deleted </w:t>
+      </w:r>
+      <w:proofErr w:type="gramStart"/>
+      <w:r>
+        <w:t>all of</w:t>
+      </w:r>
+      <w:proofErr w:type="gramEnd"/>
+      <w:r>
+        <w:t xml:space="preserve"> our manually created objects and created a for loop that dynamically takes in variable names from the excel file and creates building objects using it.</w:t>
       </w:r>
       <w:r>
         <w:t xml:space="preserve"> </w:t>
@@ -721,6 +759,58 @@
       </w:pPr>
       <w:r>
         <w:t>DONE!!!!!!!!!!!!!!</w:t>
+      </w:r>
+    </w:p>
+    <w:p>
+      <w:pPr>
+        <w:ind w:left="360"/>
+      </w:pPr>
+      <w:r>
+        <w:rPr>
+          <w:noProof/>
+        </w:rPr>
+        <w:lastRenderedPageBreak/>
+        <w:drawing>
+          <wp:inline distT="0" distB="0" distL="0" distR="0" wp14:anchorId="74591509" wp14:editId="75BF9B8C">
+            <wp:extent cx="5943600" cy="6130925"/>
+            <wp:effectExtent l="0" t="0" r="0" b="3175"/>
+            <wp:docPr id="1" name="Picture 1" descr="A picture containing diagram&#10;&#10;Description automatically generated"/>
+            <wp:cNvGraphicFramePr>
+              <a:graphicFrameLocks xmlns:a="http://schemas.openxmlformats.org/drawingml/2006/main" noChangeAspect="1"/>
+            </wp:cNvGraphicFramePr>
+            <a:graphic xmlns:a="http://schemas.openxmlformats.org/drawingml/2006/main">
+              <a:graphicData uri="http://schemas.openxmlformats.org/drawingml/2006/picture">
+                <pic:pic xmlns:pic="http://schemas.openxmlformats.org/drawingml/2006/picture">
+                  <pic:nvPicPr>
+                    <pic:cNvPr id="1" name="Picture 1" descr="A picture containing diagram&#10;&#10;Description automatically generated"/>
+                    <pic:cNvPicPr/>
+                  </pic:nvPicPr>
+                  <pic:blipFill>
+                    <a:blip r:embed="rId5" cstate="print">
+                      <a:extLst>
+                        <a:ext uri="{28A0092B-C50C-407E-A947-70E740481C1C}">
+                          <a14:useLocalDpi xmlns:a14="http://schemas.microsoft.com/office/drawing/2010/main" val="0"/>
+                        </a:ext>
+                      </a:extLst>
+                    </a:blip>
+                    <a:stretch>
+                      <a:fillRect/>
+                    </a:stretch>
+                  </pic:blipFill>
+                  <pic:spPr>
+                    <a:xfrm>
+                      <a:off x="0" y="0"/>
+                      <a:ext cx="5943600" cy="6130925"/>
+                    </a:xfrm>
+                    <a:prstGeom prst="rect">
+                      <a:avLst/>
+                    </a:prstGeom>
+                  </pic:spPr>
+                </pic:pic>
+              </a:graphicData>
+            </a:graphic>
+          </wp:inline>
+        </w:drawing>
       </w:r>
     </w:p>
     <w:sectPr>
